--- a/Documents/ScrumReports/MS5 Scrum Week5.docx
+++ b/Documents/ScrumReports/MS5 Scrum Week5.docx
@@ -195,8 +195,13 @@
         </w:numPr>
       </w:pPr>
       <w:r>
-        <w:t>Completed SCRUM report and reflections</w:t>
-      </w:r>
+        <w:t xml:space="preserve">Completed SCRUM report and </w:t>
+      </w:r>
+      <w:proofErr w:type="gramStart"/>
+      <w:r>
+        <w:t>reflections</w:t>
+      </w:r>
+      <w:proofErr w:type="gramEnd"/>
     </w:p>
     <w:p>
       <w:pPr>
@@ -730,7 +735,15 @@
     </w:p>
     <w:p>
       <w:r>
-        <w:t>Here you can list all of the tasks completed in the last week along with any tasks which could not be completed with a reason why they could not be completed.</w:t>
+        <w:t xml:space="preserve">Here you can list </w:t>
+      </w:r>
+      <w:proofErr w:type="gramStart"/>
+      <w:r>
+        <w:t>all of</w:t>
+      </w:r>
+      <w:proofErr w:type="gramEnd"/>
+      <w:r>
+        <w:t xml:space="preserve"> the tasks completed in the last week along with any tasks which could not be completed with a reason why they could not be completed.</w:t>
       </w:r>
     </w:p>
     <w:tbl>
@@ -866,25 +879,47 @@
                 <w:sz w:val="28"/>
                 <w:szCs w:val="28"/>
               </w:rPr>
-              <w:t xml:space="preserve">Acceptance Testing , </w:t>
-            </w:r>
-            <w:r>
-              <w:rPr>
-                <w:b/>
-                <w:bCs/>
-                <w:sz w:val="28"/>
-                <w:szCs w:val="28"/>
-              </w:rPr>
-              <w:t>Integration Testing</w:t>
-            </w:r>
-            <w:r>
-              <w:rPr>
-                <w:b/>
-                <w:bCs/>
-                <w:sz w:val="28"/>
-                <w:szCs w:val="28"/>
-              </w:rPr>
-              <w:t>, Test Excution, SCRUM and Reflection</w:t>
+              <w:t xml:space="preserve">Acceptance </w:t>
+            </w:r>
+            <w:proofErr w:type="gramStart"/>
+            <w:r>
+              <w:rPr>
+                <w:b/>
+                <w:bCs/>
+                <w:sz w:val="28"/>
+                <w:szCs w:val="28"/>
+              </w:rPr>
+              <w:t>Testing ,</w:t>
+            </w:r>
+            <w:proofErr w:type="gramEnd"/>
+            <w:r>
+              <w:rPr>
+                <w:b/>
+                <w:bCs/>
+                <w:sz w:val="28"/>
+                <w:szCs w:val="28"/>
+              </w:rPr>
+              <w:t xml:space="preserve"> Integration Testing, Test </w:t>
+            </w:r>
+            <w:proofErr w:type="spellStart"/>
+            <w:r>
+              <w:rPr>
+                <w:b/>
+                <w:bCs/>
+                <w:sz w:val="28"/>
+                <w:szCs w:val="28"/>
+              </w:rPr>
+              <w:t>Excution</w:t>
+            </w:r>
+            <w:proofErr w:type="spellEnd"/>
+            <w:r>
+              <w:rPr>
+                <w:b/>
+                <w:bCs/>
+                <w:sz w:val="28"/>
+                <w:szCs w:val="28"/>
+              </w:rPr>
+              <w:t>, SCRUM and Reflection</w:t>
             </w:r>
           </w:p>
         </w:tc>
@@ -1660,7 +1695,15 @@
     </w:p>
     <w:p>
       <w:r>
-        <w:t>A summary of the main points discusses in the meeting and the outcomes of the discussions.</w:t>
+        <w:t xml:space="preserve">A summary of the main points </w:t>
+      </w:r>
+      <w:proofErr w:type="gramStart"/>
+      <w:r>
+        <w:t>discusses</w:t>
+      </w:r>
+      <w:proofErr w:type="gramEnd"/>
+      <w:r>
+        <w:t xml:space="preserve"> in the meeting and the outcomes of the discussions.</w:t>
       </w:r>
     </w:p>
     <w:tbl>
@@ -2020,7 +2063,7 @@
             <w:pPr>
               <w:cnfStyle w:val="000000000000" w:firstRow="0" w:lastRow="0" w:firstColumn="0" w:lastColumn="0" w:oddVBand="0" w:evenVBand="0" w:oddHBand="0" w:evenHBand="0" w:firstRowFirstColumn="0" w:firstRowLastColumn="0" w:lastRowFirstColumn="0" w:lastRowLastColumn="0"/>
               <w:rPr>
-                <w:rFonts w:ascii="Malgun Gothic" w:eastAsia="Malgun Gothic" w:hAnsi="Malgun Gothic" w:cs="Malgun Gothic" w:hint="eastAsia"/>
+                <w:rFonts w:ascii="Malgun Gothic" w:eastAsia="Malgun Gothic" w:hAnsi="Malgun Gothic" w:cs="Malgun Gothic"/>
                 <w:b/>
                 <w:bCs/>
                 <w:sz w:val="28"/>
@@ -2171,7 +2214,6 @@
             <w:pPr>
               <w:cnfStyle w:val="000000100000" w:firstRow="0" w:lastRow="0" w:firstColumn="0" w:lastColumn="0" w:oddVBand="0" w:evenVBand="0" w:oddHBand="1" w:evenHBand="0" w:firstRowFirstColumn="0" w:firstRowLastColumn="0" w:lastRowFirstColumn="0" w:lastRowLastColumn="0"/>
               <w:rPr>
-                <w:rFonts w:hint="eastAsia"/>
                 <w:b/>
                 <w:bCs/>
                 <w:sz w:val="28"/>
@@ -2482,7 +2524,15 @@
               <w:cnfStyle w:val="000000100000" w:firstRow="0" w:lastRow="0" w:firstColumn="0" w:lastColumn="0" w:oddVBand="0" w:evenVBand="0" w:oddHBand="1" w:evenHBand="0" w:firstRowFirstColumn="0" w:firstRowLastColumn="0" w:lastRowFirstColumn="0" w:lastRowLastColumn="0"/>
             </w:pPr>
             <w:r>
-              <w:t xml:space="preserve">Equal amount of works assigned to each member of team. </w:t>
+              <w:t xml:space="preserve">Equal amount of </w:t>
+            </w:r>
+            <w:proofErr w:type="gramStart"/>
+            <w:r>
+              <w:t>works</w:t>
+            </w:r>
+            <w:proofErr w:type="gramEnd"/>
+            <w:r>
+              <w:t xml:space="preserve"> assigned to each member of team. </w:t>
             </w:r>
           </w:p>
         </w:tc>
@@ -2657,7 +2707,15 @@
     </w:p>
     <w:p>
       <w:r>
-        <w:t>Each member is assumed to participate in the SCRUM meeting and contribute to the completion of the SCRUM report and reflections. Since the SCRUM meeting will not take more than 20-30 minutes, there is lots of time left to undertake some of the actual work tasks. In the table below, each member should list what they did to complete the SCRUM report, the reflections, and 1-4 other tasks they completed during the class period. If a task could not be completed, the student should indicate why this was not possible.</w:t>
+        <w:t xml:space="preserve">Each member is assumed to participate in the SCRUM meeting and contribute to the completion of the SCRUM report and reflections. Since the SCRUM meeting will not take more than 20-30 minutes, there is lots of time left to undertake some of the actual work tasks. In the table below, each member should list what they did to complete the SCRUM report, the reflections, and 1-4 other tasks they completed during the class period. If a task </w:t>
+      </w:r>
+      <w:proofErr w:type="gramStart"/>
+      <w:r>
+        <w:t>could not</w:t>
+      </w:r>
+      <w:proofErr w:type="gramEnd"/>
+      <w:r>
+        <w:t xml:space="preserve"> be completed, the student should indicate why this was not possible.</w:t>
       </w:r>
     </w:p>
     <w:tbl>
@@ -2933,7 +2991,27 @@
                 <w:sz w:val="28"/>
                 <w:szCs w:val="28"/>
               </w:rPr>
-              <w:t>Jira and Github Project page updated and assigned</w:t>
+              <w:t xml:space="preserve">Jira and </w:t>
+            </w:r>
+            <w:proofErr w:type="spellStart"/>
+            <w:r>
+              <w:rPr>
+                <w:b/>
+                <w:bCs/>
+                <w:sz w:val="28"/>
+                <w:szCs w:val="28"/>
+              </w:rPr>
+              <w:t>Github</w:t>
+            </w:r>
+            <w:proofErr w:type="spellEnd"/>
+            <w:r>
+              <w:rPr>
+                <w:b/>
+                <w:bCs/>
+                <w:sz w:val="28"/>
+                <w:szCs w:val="28"/>
+              </w:rPr>
+              <w:t xml:space="preserve"> Project page updated and assigned</w:t>
             </w:r>
           </w:p>
         </w:tc>
@@ -3539,16 +3617,7 @@
               <w:cnfStyle w:val="000000000000" w:firstRow="0" w:lastRow="0" w:firstColumn="0" w:lastColumn="0" w:oddVBand="0" w:evenVBand="0" w:oddHBand="0" w:evenHBand="0" w:firstRowFirstColumn="0" w:firstRowLastColumn="0" w:lastRowFirstColumn="0" w:lastRowLastColumn="0"/>
             </w:pPr>
             <w:r>
-              <w:t>Meeting on</w:t>
-            </w:r>
-            <w:r>
-              <w:t xml:space="preserve"> Aug</w:t>
-            </w:r>
-            <w:r>
-              <w:t xml:space="preserve"> </w:t>
-            </w:r>
-            <w:r>
-              <w:t>7</w:t>
+              <w:t>Meeting on Aug 7</w:t>
             </w:r>
             <w:r>
               <w:rPr>
@@ -3591,8 +3660,13 @@
             <w:pPr>
               <w:cnfStyle w:val="000000100000" w:firstRow="0" w:lastRow="0" w:firstColumn="0" w:lastColumn="0" w:oddVBand="0" w:evenVBand="0" w:oddHBand="1" w:evenHBand="0" w:firstRowFirstColumn="0" w:firstRowLastColumn="0" w:lastRowFirstColumn="0" w:lastRowLastColumn="0"/>
             </w:pPr>
-            <w:r>
-              <w:t>SCRUM , Reflection</w:t>
+            <w:proofErr w:type="gramStart"/>
+            <w:r>
+              <w:t>SCRUM ,</w:t>
+            </w:r>
+            <w:proofErr w:type="gramEnd"/>
+            <w:r>
+              <w:t xml:space="preserve"> Reflection</w:t>
             </w:r>
           </w:p>
         </w:tc>
@@ -3647,7 +3721,18 @@
               <w:cnfStyle w:val="000000100000" w:firstRow="0" w:lastRow="0" w:firstColumn="0" w:lastColumn="0" w:oddVBand="0" w:evenVBand="0" w:oddHBand="1" w:evenHBand="0" w:firstRowFirstColumn="0" w:firstRowLastColumn="0" w:lastRowFirstColumn="0" w:lastRowLastColumn="0"/>
             </w:pPr>
             <w:r>
-              <w:t>Test Execution</w:t>
+              <w:t xml:space="preserve">Test </w:t>
+            </w:r>
+            <w:proofErr w:type="gramStart"/>
+            <w:r>
+              <w:t>Execution</w:t>
+            </w:r>
+            <w:r>
+              <w:t>(</w:t>
+            </w:r>
+            <w:proofErr w:type="gramEnd"/>
+            <w:r>
+              <w:t>)</w:t>
             </w:r>
           </w:p>
         </w:tc>
@@ -3672,9 +3757,11 @@
             <w:pPr>
               <w:cnfStyle w:val="000000000000" w:firstRow="0" w:lastRow="0" w:firstColumn="0" w:lastColumn="0" w:oddVBand="0" w:evenVBand="0" w:oddHBand="0" w:evenHBand="0" w:firstRowFirstColumn="0" w:firstRowLastColumn="0" w:lastRowFirstColumn="0" w:lastRowLastColumn="0"/>
             </w:pPr>
+            <w:proofErr w:type="spellStart"/>
             <w:r>
               <w:t>Debuggings</w:t>
             </w:r>
+            <w:proofErr w:type="spellEnd"/>
           </w:p>
         </w:tc>
       </w:tr>
@@ -3702,10 +3789,7 @@
               <w:cnfStyle w:val="000000100000" w:firstRow="0" w:lastRow="0" w:firstColumn="0" w:lastColumn="0" w:oddVBand="0" w:evenVBand="0" w:oddHBand="1" w:evenHBand="0" w:firstRowFirstColumn="0" w:firstRowLastColumn="0" w:lastRowFirstColumn="0" w:lastRowLastColumn="0"/>
             </w:pPr>
             <w:r>
-              <w:t xml:space="preserve">Test </w:t>
-            </w:r>
-            <w:r>
-              <w:t>Matrix</w:t>
+              <w:t>Test Matrix</w:t>
             </w:r>
           </w:p>
         </w:tc>
@@ -3949,7 +4033,43 @@
                 <w:sz w:val="28"/>
                 <w:szCs w:val="28"/>
               </w:rPr>
-              <w:t>With multiple Black box and white box testings and Acceptance and integration testing, We have achieved a certain level of perfection on our new implemented Functions with data structure within the existing program.</w:t>
+              <w:t xml:space="preserve">With multiple Black box and white box </w:t>
+            </w:r>
+            <w:r>
+              <w:rPr>
+                <w:b/>
+                <w:bCs/>
+                <w:sz w:val="28"/>
+                <w:szCs w:val="28"/>
+              </w:rPr>
+              <w:t>testing</w:t>
+            </w:r>
+            <w:r>
+              <w:rPr>
+                <w:b/>
+                <w:bCs/>
+                <w:sz w:val="28"/>
+                <w:szCs w:val="28"/>
+              </w:rPr>
+              <w:t xml:space="preserve"> and Acceptance and integration testing, </w:t>
+            </w:r>
+            <w:r>
+              <w:rPr>
+                <w:b/>
+                <w:bCs/>
+                <w:sz w:val="28"/>
+                <w:szCs w:val="28"/>
+              </w:rPr>
+              <w:t>we</w:t>
+            </w:r>
+            <w:r>
+              <w:rPr>
+                <w:b/>
+                <w:bCs/>
+                <w:sz w:val="28"/>
+                <w:szCs w:val="28"/>
+              </w:rPr>
+              <w:t xml:space="preserve"> have achieved a certain level of perfection on our new implemented Functions with data structure within the existing program.</w:t>
             </w:r>
           </w:p>
         </w:tc>
@@ -4002,7 +4122,25 @@
                 <w:sz w:val="28"/>
                 <w:szCs w:val="28"/>
               </w:rPr>
-              <w:t>Executing Testing codes together and listed out Debugs for matrix and ticketed to members</w:t>
+              <w:t xml:space="preserve">Executing </w:t>
+            </w:r>
+            <w:r>
+              <w:rPr>
+                <w:b/>
+                <w:bCs/>
+                <w:sz w:val="28"/>
+                <w:szCs w:val="28"/>
+              </w:rPr>
+              <w:t xml:space="preserve">program individually (Alpha and beta) </w:t>
+            </w:r>
+            <w:r>
+              <w:rPr>
+                <w:b/>
+                <w:bCs/>
+                <w:sz w:val="28"/>
+                <w:szCs w:val="28"/>
+              </w:rPr>
+              <w:t>and listed out Debugs for matrix and ticketed to members</w:t>
             </w:r>
           </w:p>
         </w:tc>
@@ -4471,6 +4609,15 @@
                 <w:szCs w:val="28"/>
               </w:rPr>
             </w:pPr>
+            <w:r>
+              <w:rPr>
+                <w:b w:val="0"/>
+                <w:bCs w:val="0"/>
+                <w:sz w:val="28"/>
+                <w:szCs w:val="28"/>
+              </w:rPr>
+              <w:t>Integration testing</w:t>
+            </w:r>
           </w:p>
         </w:tc>
         <w:tc>
@@ -4487,6 +4634,15 @@
                 <w:szCs w:val="28"/>
               </w:rPr>
             </w:pPr>
+            <w:r>
+              <w:rPr>
+                <w:b/>
+                <w:bCs/>
+                <w:sz w:val="28"/>
+                <w:szCs w:val="28"/>
+              </w:rPr>
+              <w:t>Made all tests passed</w:t>
+            </w:r>
           </w:p>
         </w:tc>
       </w:tr>
@@ -4508,6 +4664,15 @@
                 <w:szCs w:val="28"/>
               </w:rPr>
             </w:pPr>
+            <w:r>
+              <w:rPr>
+                <w:b w:val="0"/>
+                <w:bCs w:val="0"/>
+                <w:sz w:val="28"/>
+                <w:szCs w:val="28"/>
+              </w:rPr>
+              <w:t>Acceptance testing</w:t>
+            </w:r>
           </w:p>
         </w:tc>
         <w:tc>
@@ -4524,6 +4689,15 @@
                 <w:szCs w:val="28"/>
               </w:rPr>
             </w:pPr>
+            <w:r>
+              <w:rPr>
+                <w:b/>
+                <w:bCs/>
+                <w:sz w:val="28"/>
+                <w:szCs w:val="28"/>
+              </w:rPr>
+              <w:t>Choice or user and choice of alpha user done and documented</w:t>
+            </w:r>
           </w:p>
         </w:tc>
       </w:tr>
@@ -5002,6 +5176,7 @@
           <w:ilvl w:val="0"/>
           <w:numId w:val="3"/>
         </w:numPr>
+        <w:ind w:left="360"/>
       </w:pPr>
       <w:r>
         <w:t xml:space="preserve">At this point, you are using the GIT hook to automate testing. </w:t>
@@ -5020,6 +5195,52 @@
       </w:r>
       <w:r>
         <w:br/>
+        <w:t>W</w:t>
+      </w:r>
+      <w:r>
+        <w:t>e've taken steps to enhance our development workflow by introducing informative prompt messages. These prompts guide developers through the commit process in the Bash terminal, ensuring careful consideration before finalizing changes.</w:t>
+      </w:r>
+    </w:p>
+    <w:p>
+      <w:pPr>
+        <w:pStyle w:val="ListParagraph"/>
+        <w:ind w:left="360"/>
+      </w:pPr>
+      <w:r>
+        <w:t xml:space="preserve">Currently, we utilize GitHub Desktop to monitor test outcomes, identifying any failures reflected in testing files. We promptly address these issues, maintaining a robust and reliable </w:t>
+      </w:r>
+      <w:r>
+        <w:t>code base</w:t>
+      </w:r>
+      <w:r>
+        <w:t>.</w:t>
+      </w:r>
+    </w:p>
+    <w:p>
+      <w:pPr>
+        <w:pStyle w:val="ListParagraph"/>
+        <w:ind w:left="360"/>
+      </w:pPr>
+      <w:r>
+        <w:t>After resolving issues and implementing fixes, we proceed with the commit. We also acknowledge the significance of documenting progress, using commits to log significant advancements in files or the overall project, promoting transparency and collaboration.</w:t>
+      </w:r>
+    </w:p>
+    <w:p>
+      <w:pPr>
+        <w:pStyle w:val="ListParagraph"/>
+        <w:ind w:left="360"/>
+      </w:pPr>
+      <w:r>
+        <w:t>While automated hooks offer efficiency, we're mindful of potential limitations on version control and progress tracking. Striking a balance between automation and developer flexibility remains a key focus.</w:t>
+      </w:r>
+    </w:p>
+    <w:p>
+      <w:pPr>
+        <w:pStyle w:val="ListParagraph"/>
+        <w:ind w:left="360"/>
+      </w:pPr>
+      <w:r>
+        <w:t>In essence, our prompt messages and strategic use of GitHub Desktop underscore our commitment to code quality, thorough version control, and comprehensive progress tracking in our development process.</w:t>
       </w:r>
       <w:r>
         <w:br/>
@@ -5054,7 +5275,129 @@
       <w:r>
         <w:br/>
       </w:r>
-      <w:r>
+    </w:p>
+    <w:p>
+      <w:pPr>
+        <w:pStyle w:val="ListParagraph"/>
+      </w:pPr>
+      <w:r>
+        <w:t>Automating the testing process brings multiple advantages to software development:</w:t>
+      </w:r>
+    </w:p>
+    <w:p>
+      <w:pPr>
+        <w:pStyle w:val="ListParagraph"/>
+      </w:pPr>
+      <w:r>
+        <w:t>Efficiency: Automated tests swiftly detect defects and regressions, accelerating the feedback loop.</w:t>
+      </w:r>
+    </w:p>
+    <w:p>
+      <w:pPr>
+        <w:pStyle w:val="ListParagraph"/>
+      </w:pPr>
+      <w:r>
+        <w:rPr>
+          <w:b/>
+          <w:bCs/>
+        </w:rPr>
+        <w:t>Consistency</w:t>
+      </w:r>
+      <w:r>
+        <w:t>: Precise test script execution eliminates human errors, ensuring reliable results.</w:t>
+      </w:r>
+    </w:p>
+    <w:p>
+      <w:pPr>
+        <w:pStyle w:val="ListParagraph"/>
+      </w:pPr>
+      <w:r>
+        <w:rPr>
+          <w:b/>
+          <w:bCs/>
+        </w:rPr>
+        <w:t>Coverage</w:t>
+      </w:r>
+      <w:r>
+        <w:t>: Automated tests comprehensively cover scenarios, including edge cases and configurations.</w:t>
+      </w:r>
+    </w:p>
+    <w:p>
+      <w:pPr>
+        <w:pStyle w:val="ListParagraph"/>
+      </w:pPr>
+      <w:r>
+        <w:rPr>
+          <w:b/>
+          <w:bCs/>
+        </w:rPr>
+        <w:t>Frequency</w:t>
+      </w:r>
+      <w:r>
+        <w:t>: Integration into agile and CI/CD pipelines allows frequent testing, catching issues early.</w:t>
+      </w:r>
+    </w:p>
+    <w:p>
+      <w:pPr>
+        <w:pStyle w:val="ListParagraph"/>
+      </w:pPr>
+      <w:r>
+        <w:rPr>
+          <w:b/>
+          <w:bCs/>
+        </w:rPr>
+        <w:t>Scalability</w:t>
+      </w:r>
+      <w:r>
+        <w:t>: Handling growing test cases efficiently suits evolving codebases.</w:t>
+      </w:r>
+    </w:p>
+    <w:p>
+      <w:pPr>
+        <w:pStyle w:val="ListParagraph"/>
+      </w:pPr>
+      <w:r>
+        <w:rPr>
+          <w:b/>
+          <w:bCs/>
+        </w:rPr>
+        <w:t>Collaboration</w:t>
+      </w:r>
+      <w:r>
+        <w:t>: Objective tests foster effective communication among stakeholders.</w:t>
+      </w:r>
+    </w:p>
+    <w:p>
+      <w:pPr>
+        <w:pStyle w:val="ListParagraph"/>
+      </w:pPr>
+      <w:r>
+        <w:rPr>
+          <w:b/>
+          <w:bCs/>
+        </w:rPr>
+        <w:t>Cost</w:t>
+      </w:r>
+      <w:r>
+        <w:t xml:space="preserve"> </w:t>
+      </w:r>
+      <w:r>
+        <w:rPr>
+          <w:b/>
+          <w:bCs/>
+        </w:rPr>
+        <w:t>Savings</w:t>
+      </w:r>
+      <w:r>
+        <w:t>: Despite initial setup, long-term reduction in manual efforts yields cost benefits.</w:t>
+      </w:r>
+    </w:p>
+    <w:p>
+      <w:pPr>
+        <w:pStyle w:val="ListParagraph"/>
+      </w:pPr>
+      <w:r>
+        <w:lastRenderedPageBreak/>
         <w:br/>
       </w:r>
       <w:r>
@@ -5091,7 +5434,15 @@
         <w:t>, why were they harder to write</w:t>
       </w:r>
       <w:r>
-        <w:t>? Did you write more white box and black box tests</w:t>
+        <w:t xml:space="preserve">? Did you write </w:t>
+      </w:r>
+      <w:proofErr w:type="gramStart"/>
+      <w:r>
+        <w:t>more white</w:t>
+      </w:r>
+      <w:proofErr w:type="gramEnd"/>
+      <w:r>
+        <w:t xml:space="preserve"> box and black box tests</w:t>
       </w:r>
       <w:r>
         <w:t xml:space="preserve"> or more integration and acceptance tests?</w:t>
@@ -5099,20 +5450,45 @@
       <w:r>
         <w:br/>
       </w:r>
-      <w:r>
-        <w:br/>
-      </w:r>
-      <w:r>
-        <w:br/>
-      </w:r>
-      <w:r>
-        <w:br/>
-      </w:r>
-      <w:r>
-        <w:br/>
-      </w:r>
-      <w:r>
-        <w:br/>
+    </w:p>
+    <w:p>
+      <w:pPr>
+        <w:pStyle w:val="ListParagraph"/>
+      </w:pPr>
+      <w:r>
+        <w:t>Integration testing posed a greater challenge than white box testing due to the need for intricate connections between units and the creation of new testing code. Acceptance testing, particularly Alpha and Beta phases, brought further complexity, requiring careful user selection and feedback coordination.</w:t>
+      </w:r>
+    </w:p>
+    <w:p>
+      <w:pPr>
+        <w:pStyle w:val="ListParagraph"/>
+      </w:pPr>
+      <w:r>
+        <w:t>In our team, identifying suitable Beta users from within our group proved intricate, considering real-world usage replication and constructive input.</w:t>
+      </w:r>
+    </w:p>
+    <w:p>
+      <w:pPr>
+        <w:pStyle w:val="ListParagraph"/>
+      </w:pPr>
+      <w:r>
+        <w:t>Facing complexities, we intensified our focus on integration testing codes. Dissatisfied with initial black and white box testing outcomes, we collectively invested more effort into refining our testing processes, particularly in MS05.</w:t>
+      </w:r>
+    </w:p>
+    <w:p>
+      <w:pPr>
+        <w:pStyle w:val="ListParagraph"/>
+      </w:pPr>
+      <w:r>
+        <w:t xml:space="preserve">This dedication aimed to comprehensively understand our software's behavior, ensure compatibility, and proactively address potential issues, aligning with our commitment to a robust </w:t>
+      </w:r>
+      <w:proofErr w:type="gramStart"/>
+      <w:r>
+        <w:t>end product</w:t>
+      </w:r>
+      <w:proofErr w:type="gramEnd"/>
+      <w:r>
+        <w:t>. Our testing journey demonstrated our resolve to enhance strategies and deliver top-quality software.</w:t>
       </w:r>
       <w:r>
         <w:br/>
@@ -5133,7 +5509,47 @@
         <w:t xml:space="preserve">Explain why it is necessary to write integration and acceptance tests </w:t>
       </w:r>
       <w:r>
-        <w:t>given that all of the code has already passed black box and white box tests.</w:t>
+        <w:t xml:space="preserve">given that </w:t>
+      </w:r>
+      <w:proofErr w:type="gramStart"/>
+      <w:r>
+        <w:t>all of</w:t>
+      </w:r>
+      <w:proofErr w:type="gramEnd"/>
+      <w:r>
+        <w:t xml:space="preserve"> the code has already passed black box and white box tests.</w:t>
+      </w:r>
+    </w:p>
+    <w:p>
+      <w:pPr>
+        <w:ind w:left="720"/>
+      </w:pPr>
+      <w:r>
+        <w:t>Black box and white box tests are vital for checking individual software parts, but integration and acceptance tests offer unique advantages that complement these stages.</w:t>
+      </w:r>
+    </w:p>
+    <w:p>
+      <w:pPr>
+        <w:ind w:left="720"/>
+      </w:pPr>
+      <w:r>
+        <w:t>Integration tests ensure different components, which passed earlier tests, work together without issues. They unveil hidden glitches, mismatches, or dependencies that emerge when parts interact. This guarantees seamless operation in real-world scenarios.</w:t>
+      </w:r>
+    </w:p>
+    <w:p>
+      <w:pPr>
+        <w:ind w:left="720"/>
+      </w:pPr>
+      <w:r>
+        <w:t>Acceptance tests (like Alpha and Beta testing) involve real users, revealing insights beyond technical correctness. They identify usability issues, user interface glitches, or performance bottlenecks that earlier tests might miss. Including real users ensures the software meets their needs, enhancing quality and market readiness.</w:t>
+      </w:r>
+    </w:p>
+    <w:p>
+      <w:pPr>
+        <w:ind w:left="720"/>
+      </w:pPr>
+      <w:r>
+        <w:t>In summary, integration and acceptance tests extend beyond black box and white box validations. Integration tests ensure smooth component interaction, while acceptance tests confirm user satisfaction and usability, minimizing defects and boosting software reliability.</w:t>
       </w:r>
     </w:p>
     <w:sectPr>
